--- a/CloudLab.docx
+++ b/CloudLab.docx
@@ -2,6 +2,167 @@
 <file path=word/document.xml><?xml version="1.0" encoding="utf-8"?>
 <w:document xmlns:wpc="http://schemas.microsoft.com/office/word/2010/wordprocessingCanvas" xmlns:cx="http://schemas.microsoft.com/office/drawing/2014/chartex" xmlns:cx1="http://schemas.microsoft.com/office/drawing/2015/9/8/chartex" xmlns:cx2="http://schemas.microsoft.com/office/drawing/2015/10/21/chartex" xmlns:cx3="http://schemas.microsoft.com/office/drawing/2016/5/9/chartex" xmlns:cx4="http://schemas.microsoft.com/office/drawing/2016/5/10/chartex" xmlns:cx5="http://schemas.microsoft.com/office/drawing/2016/5/11/chartex" xmlns:cx6="http://schemas.microsoft.com/office/drawing/2016/5/12/chartex" xmlns:cx7="http://schemas.microsoft.com/office/drawing/2016/5/13/chartex" xmlns:cx8="http://schemas.microsoft.com/office/drawing/2016/5/14/chartex" xmlns:mc="http://schemas.openxmlformats.org/markup-compatibility/2006" xmlns:aink="http://schemas.microsoft.com/office/drawing/2016/ink" xmlns:am3d="http://schemas.microsoft.com/office/drawing/2017/model3d" xmlns:o="urn:schemas-microsoft-com:office:office" xmlns:oel="http://schemas.microsoft.com/office/2019/extlst" xmlns:r="http://schemas.openxmlformats.org/officeDocument/2006/relationships" xmlns:m="http://schemas.openxmlformats.org/officeDocument/2006/math" xmlns:v="urn:schemas-microsoft-com:vml" xmlns:wp14="http://schemas.microsoft.com/office/word/2010/wordprocessingDrawing" xmlns:wp="http://schemas.openxmlformats.org/drawingml/2006/wordprocessingDrawing" xmlns:w10="urn:schemas-microsoft-com:office:word" xmlns:w="http://schemas.openxmlformats.org/wordprocessingml/2006/main" xmlns:w14="http://schemas.microsoft.com/office/word/2010/wordml" xmlns:w15="http://schemas.microsoft.com/office/word/2012/wordml" xmlns:w16cex="http://schemas.microsoft.com/office/word/2018/wordml/cex" xmlns:w16cid="http://schemas.microsoft.com/office/word/2016/wordml/cid" xmlns:w16="http://schemas.microsoft.com/office/word/2018/wordml" xmlns:w16sdtdh="http://schemas.microsoft.com/office/word/2020/wordml/sdtdatahash" xmlns:w16se="http://schemas.microsoft.com/office/word/2015/wordml/symex" xmlns:wpg="http://schemas.microsoft.com/office/word/2010/wordprocessingGroup" xmlns:wpi="http://schemas.microsoft.com/office/word/2010/wordprocessingInk" xmlns:wne="http://schemas.microsoft.com/office/word/2006/wordml" xmlns:wps="http://schemas.microsoft.com/office/word/2010/wordprocessingShape" mc:Ignorable="w14 w15 w16se w16cid w16 w16cex w16sdtdh wp14">
   <w:body>
+    <w:p>
+      <w:pPr>
+        <w:shd w:val="clear" w:color="auto" w:fill="FFFFFF"/>
+        <w:rPr>
+          <w:rFonts w:ascii="Arial" w:hAnsi="Arial" w:cs="Arial"/>
+          <w:color w:val="222222"/>
+        </w:rPr>
+      </w:pPr>
+      <w:r>
+        <w:rPr>
+          <w:rFonts w:ascii="Arial" w:hAnsi="Arial" w:cs="Arial"/>
+          <w:color w:val="222222"/>
+          <w:lang w:val="en-US"/>
+        </w:rPr>
+        <w:t> </w:t>
+      </w:r>
+    </w:p>
+    <w:p>
+      <w:pPr>
+        <w:shd w:val="clear" w:color="auto" w:fill="FFFFFF"/>
+        <w:rPr>
+          <w:rFonts w:ascii="Arial" w:hAnsi="Arial" w:cs="Arial"/>
+          <w:color w:val="222222"/>
+        </w:rPr>
+      </w:pPr>
+      <w:r>
+        <w:rPr>
+          <w:rFonts w:ascii="Arial" w:hAnsi="Arial" w:cs="Arial"/>
+          <w:color w:val="222222"/>
+          <w:lang w:val="en-US"/>
+        </w:rPr>
+        <w:t>Please find below the joining details for Cassandra Data Modelling training:</w:t>
+      </w:r>
+    </w:p>
+    <w:p>
+      <w:pPr>
+        <w:shd w:val="clear" w:color="auto" w:fill="FFFFFF"/>
+        <w:rPr>
+          <w:rFonts w:ascii="Arial" w:hAnsi="Arial" w:cs="Arial"/>
+          <w:color w:val="222222"/>
+        </w:rPr>
+      </w:pPr>
+      <w:r>
+        <w:rPr>
+          <w:rFonts w:ascii="Arial" w:hAnsi="Arial" w:cs="Arial"/>
+          <w:color w:val="222222"/>
+          <w:lang w:val="en-US"/>
+        </w:rPr>
+        <w:t> </w:t>
+      </w:r>
+    </w:p>
+    <w:p>
+      <w:pPr>
+        <w:shd w:val="clear" w:color="auto" w:fill="FFFFFF"/>
+        <w:rPr>
+          <w:rFonts w:ascii="Arial" w:hAnsi="Arial" w:cs="Arial"/>
+          <w:color w:val="222222"/>
+        </w:rPr>
+      </w:pPr>
+      <w:r>
+        <w:rPr>
+          <w:rFonts w:ascii="Arial" w:hAnsi="Arial" w:cs="Arial"/>
+          <w:color w:val="222222"/>
+        </w:rPr>
+        <w:t>Meeting Link :  </w:t>
+      </w:r>
+      <w:hyperlink r:id="rId5" w:tgtFrame="_blank" w:history="1">
+        <w:r>
+          <w:rPr>
+            <w:rStyle w:val="Hyperlink"/>
+            <w:rFonts w:ascii="Arial" w:hAnsi="Arial" w:cs="Arial"/>
+            <w:color w:val="1155CC"/>
+          </w:rPr>
+          <w:t>https://rpshyd.webex.com/rpshyd/j.php?MTID=m8142614138f3e4ed7ee4aaa2dfbe6f05</w:t>
+        </w:r>
+      </w:hyperlink>
+    </w:p>
+    <w:p>
+      <w:pPr>
+        <w:shd w:val="clear" w:color="auto" w:fill="FFFFFF"/>
+        <w:rPr>
+          <w:rFonts w:ascii="Arial" w:hAnsi="Arial" w:cs="Arial"/>
+          <w:color w:val="222222"/>
+        </w:rPr>
+      </w:pPr>
+      <w:r>
+        <w:rPr>
+          <w:rFonts w:ascii="Arial" w:hAnsi="Arial" w:cs="Arial"/>
+          <w:color w:val="222222"/>
+        </w:rPr>
+        <w:t>Meeting No  : 2513 995 5790</w:t>
+      </w:r>
+    </w:p>
+    <w:p>
+      <w:pPr>
+        <w:shd w:val="clear" w:color="auto" w:fill="FFFFFF"/>
+        <w:rPr>
+          <w:rFonts w:ascii="Arial" w:hAnsi="Arial" w:cs="Arial"/>
+          <w:color w:val="222222"/>
+        </w:rPr>
+      </w:pPr>
+      <w:r>
+        <w:rPr>
+          <w:rFonts w:ascii="Arial" w:hAnsi="Arial" w:cs="Arial"/>
+          <w:color w:val="222222"/>
+        </w:rPr>
+        <w:t>Password      : win@123</w:t>
+      </w:r>
+    </w:p>
+    <w:p>
+      <w:pPr>
+        <w:pStyle w:val="m5925686655921801549wordsection1"/>
+        <w:shd w:val="clear" w:color="auto" w:fill="FFFFFF"/>
+        <w:spacing w:before="0" w:beforeAutospacing="0" w:after="0" w:afterAutospacing="0" w:line="330" w:lineRule="atLeast"/>
+        <w:rPr>
+          <w:rFonts w:ascii="Calibri" w:hAnsi="Calibri" w:cs="Calibri"/>
+          <w:color w:val="1F497D"/>
+          <w:sz w:val="22"/>
+          <w:szCs w:val="22"/>
+        </w:rPr>
+      </w:pPr>
+    </w:p>
+    <w:p>
+      <w:pPr>
+        <w:pStyle w:val="m5925686655921801549wordsection1"/>
+        <w:shd w:val="clear" w:color="auto" w:fill="FFFFFF"/>
+        <w:spacing w:before="0" w:beforeAutospacing="0" w:after="0" w:afterAutospacing="0" w:line="330" w:lineRule="atLeast"/>
+        <w:rPr>
+          <w:rFonts w:ascii="Calibri" w:hAnsi="Calibri" w:cs="Calibri"/>
+          <w:color w:val="1F497D"/>
+          <w:sz w:val="22"/>
+          <w:szCs w:val="22"/>
+        </w:rPr>
+      </w:pPr>
+    </w:p>
+    <w:p>
+      <w:pPr>
+        <w:pStyle w:val="m5925686655921801549wordsection1"/>
+        <w:shd w:val="clear" w:color="auto" w:fill="FFFFFF"/>
+        <w:spacing w:before="0" w:beforeAutospacing="0" w:after="0" w:afterAutospacing="0" w:line="330" w:lineRule="atLeast"/>
+        <w:rPr>
+          <w:rFonts w:ascii="Calibri" w:hAnsi="Calibri" w:cs="Calibri"/>
+          <w:color w:val="1F497D"/>
+          <w:sz w:val="22"/>
+          <w:szCs w:val="22"/>
+        </w:rPr>
+      </w:pPr>
+    </w:p>
+    <w:p>
+      <w:pPr>
+        <w:pStyle w:val="m5925686655921801549wordsection1"/>
+        <w:shd w:val="clear" w:color="auto" w:fill="FFFFFF"/>
+        <w:spacing w:before="0" w:beforeAutospacing="0" w:after="0" w:afterAutospacing="0" w:line="330" w:lineRule="atLeast"/>
+        <w:rPr>
+          <w:rFonts w:ascii="Calibri" w:hAnsi="Calibri" w:cs="Calibri"/>
+          <w:color w:val="1F497D"/>
+          <w:sz w:val="22"/>
+          <w:szCs w:val="22"/>
+        </w:rPr>
+      </w:pPr>
+    </w:p>
     <w:p>
       <w:pPr>
         <w:pStyle w:val="m5925686655921801549wordsection1"/>
@@ -72,7 +233,7 @@
         </w:rPr>
         <w:t> </w:t>
       </w:r>
-      <w:hyperlink r:id="rId5" w:anchor="/" w:tgtFrame="_blank" w:history="1">
+      <w:hyperlink r:id="rId6" w:anchor="/" w:tgtFrame="_blank" w:history="1">
         <w:r>
           <w:rPr>
             <w:rStyle w:val="Hyperlink"/>
@@ -523,7 +684,7 @@
                 <w:color w:val="222222"/>
               </w:rPr>
             </w:pPr>
-            <w:hyperlink r:id="rId6" w:tgtFrame="_blank" w:history="1">
+            <w:hyperlink r:id="rId7" w:tgtFrame="_blank" w:history="1">
               <w:r>
                 <w:rPr>
                   <w:rStyle w:val="Hyperlink"/>
@@ -1796,6 +1957,15 @@
                 <w:szCs w:val="24"/>
               </w:rPr>
             </w:pPr>
+            <w:r>
+              <w:rPr>
+                <w:rFonts w:ascii="Arial" w:hAnsi="Arial" w:cs="Arial"/>
+                <w:color w:val="222222"/>
+                <w:sz w:val="24"/>
+                <w:szCs w:val="24"/>
+              </w:rPr>
+              <w:t>Pushpa</w:t>
+            </w:r>
           </w:p>
         </w:tc>
       </w:tr>
@@ -1926,6 +2096,15 @@
                 <w:szCs w:val="24"/>
               </w:rPr>
             </w:pPr>
+            <w:r>
+              <w:rPr>
+                <w:rFonts w:ascii="Arial" w:hAnsi="Arial" w:cs="Arial"/>
+                <w:color w:val="222222"/>
+                <w:sz w:val="24"/>
+                <w:szCs w:val="24"/>
+              </w:rPr>
+              <w:t>Rashida</w:t>
+            </w:r>
           </w:p>
         </w:tc>
       </w:tr>
@@ -2056,6 +2235,15 @@
                 <w:szCs w:val="24"/>
               </w:rPr>
             </w:pPr>
+            <w:r>
+              <w:rPr>
+                <w:rFonts w:ascii="Arial" w:hAnsi="Arial" w:cs="Arial"/>
+                <w:color w:val="222222"/>
+                <w:sz w:val="24"/>
+                <w:szCs w:val="24"/>
+              </w:rPr>
+              <w:t>Varada</w:t>
+            </w:r>
           </w:p>
         </w:tc>
       </w:tr>
@@ -2186,6 +2374,15 @@
                 <w:szCs w:val="24"/>
               </w:rPr>
             </w:pPr>
+            <w:r>
+              <w:rPr>
+                <w:rFonts w:ascii="Arial" w:hAnsi="Arial" w:cs="Arial"/>
+                <w:color w:val="222222"/>
+                <w:sz w:val="24"/>
+                <w:szCs w:val="24"/>
+              </w:rPr>
+              <w:t>Bhavika</w:t>
+            </w:r>
           </w:p>
         </w:tc>
       </w:tr>
@@ -2228,6 +2425,7 @@
                 <w:bCs/>
                 <w:color w:val="222222"/>
               </w:rPr>
+              <w:lastRenderedPageBreak/>
               <w:t>13</w:t>
             </w:r>
           </w:p>
@@ -2316,6 +2514,15 @@
                 <w:szCs w:val="24"/>
               </w:rPr>
             </w:pPr>
+            <w:r>
+              <w:rPr>
+                <w:rFonts w:ascii="Arial" w:hAnsi="Arial" w:cs="Arial"/>
+                <w:color w:val="222222"/>
+                <w:sz w:val="24"/>
+                <w:szCs w:val="24"/>
+              </w:rPr>
+              <w:t xml:space="preserve">Koushik </w:t>
+            </w:r>
           </w:p>
         </w:tc>
       </w:tr>
@@ -2446,6 +2653,15 @@
                 <w:szCs w:val="24"/>
               </w:rPr>
             </w:pPr>
+            <w:r>
+              <w:rPr>
+                <w:rFonts w:ascii="Arial" w:hAnsi="Arial" w:cs="Arial"/>
+                <w:color w:val="222222"/>
+                <w:sz w:val="24"/>
+                <w:szCs w:val="24"/>
+              </w:rPr>
+              <w:t>Koushik</w:t>
+            </w:r>
           </w:p>
         </w:tc>
       </w:tr>
@@ -2576,6 +2792,15 @@
                 <w:szCs w:val="24"/>
               </w:rPr>
             </w:pPr>
+            <w:r>
+              <w:rPr>
+                <w:rFonts w:ascii="Arial" w:hAnsi="Arial" w:cs="Arial"/>
+                <w:color w:val="222222"/>
+                <w:sz w:val="24"/>
+                <w:szCs w:val="24"/>
+              </w:rPr>
+              <w:t>Rashida</w:t>
+            </w:r>
           </w:p>
         </w:tc>
       </w:tr>
@@ -2706,6 +2931,15 @@
                 <w:szCs w:val="24"/>
               </w:rPr>
             </w:pPr>
+            <w:r>
+              <w:rPr>
+                <w:rFonts w:ascii="Arial" w:hAnsi="Arial" w:cs="Arial"/>
+                <w:color w:val="222222"/>
+                <w:sz w:val="24"/>
+                <w:szCs w:val="24"/>
+              </w:rPr>
+              <w:t>Rashida</w:t>
+            </w:r>
           </w:p>
         </w:tc>
       </w:tr>
@@ -2836,6 +3070,15 @@
                 <w:szCs w:val="24"/>
               </w:rPr>
             </w:pPr>
+            <w:r>
+              <w:rPr>
+                <w:rFonts w:ascii="Arial" w:hAnsi="Arial" w:cs="Arial"/>
+                <w:color w:val="222222"/>
+                <w:sz w:val="24"/>
+                <w:szCs w:val="24"/>
+              </w:rPr>
+              <w:t>Harshita</w:t>
+            </w:r>
           </w:p>
         </w:tc>
       </w:tr>
@@ -2966,6 +3209,15 @@
                 <w:szCs w:val="24"/>
               </w:rPr>
             </w:pPr>
+            <w:r>
+              <w:rPr>
+                <w:rFonts w:ascii="Arial" w:hAnsi="Arial" w:cs="Arial"/>
+                <w:color w:val="222222"/>
+                <w:sz w:val="24"/>
+                <w:szCs w:val="24"/>
+              </w:rPr>
+              <w:t>Hatshita</w:t>
+            </w:r>
           </w:p>
         </w:tc>
       </w:tr>
@@ -3096,6 +3348,15 @@
                 <w:szCs w:val="24"/>
               </w:rPr>
             </w:pPr>
+            <w:r>
+              <w:rPr>
+                <w:rFonts w:ascii="Arial" w:hAnsi="Arial" w:cs="Arial"/>
+                <w:color w:val="222222"/>
+                <w:sz w:val="24"/>
+                <w:szCs w:val="24"/>
+              </w:rPr>
+              <w:t>Ruchi</w:t>
+            </w:r>
           </w:p>
         </w:tc>
       </w:tr>
@@ -3226,6 +3487,15 @@
                 <w:szCs w:val="24"/>
               </w:rPr>
             </w:pPr>
+            <w:r>
+              <w:rPr>
+                <w:rFonts w:ascii="Arial" w:hAnsi="Arial" w:cs="Arial"/>
+                <w:color w:val="222222"/>
+                <w:sz w:val="24"/>
+                <w:szCs w:val="24"/>
+              </w:rPr>
+              <w:t>Ruchi</w:t>
+            </w:r>
           </w:p>
         </w:tc>
       </w:tr>
@@ -3398,7 +3668,6 @@
                 <w:bCs/>
                 <w:color w:val="222222"/>
               </w:rPr>
-              <w:lastRenderedPageBreak/>
               <w:t>22</w:t>
             </w:r>
           </w:p>

--- a/CloudLab.docx
+++ b/CloudLab.docx
@@ -3494,7 +3494,7 @@
                 <w:sz w:val="24"/>
                 <w:szCs w:val="24"/>
               </w:rPr>
-              <w:t>Ruchi</w:t>
+              <w:t>Parameswari</w:t>
             </w:r>
           </w:p>
         </w:tc>
@@ -3626,6 +3626,15 @@
                 <w:szCs w:val="24"/>
               </w:rPr>
             </w:pPr>
+            <w:r>
+              <w:rPr>
+                <w:rFonts w:ascii="Arial" w:hAnsi="Arial" w:cs="Arial"/>
+                <w:color w:val="222222"/>
+                <w:sz w:val="24"/>
+                <w:szCs w:val="24"/>
+              </w:rPr>
+              <w:t>Bhavika</w:t>
+            </w:r>
           </w:p>
         </w:tc>
       </w:tr>
@@ -3756,6 +3765,15 @@
                 <w:szCs w:val="24"/>
               </w:rPr>
             </w:pPr>
+            <w:r>
+              <w:rPr>
+                <w:rFonts w:ascii="Arial" w:hAnsi="Arial" w:cs="Arial"/>
+                <w:color w:val="222222"/>
+                <w:sz w:val="24"/>
+                <w:szCs w:val="24"/>
+              </w:rPr>
+              <w:t>Pushpa</w:t>
+            </w:r>
           </w:p>
         </w:tc>
       </w:tr>
@@ -3886,6 +3904,15 @@
                 <w:szCs w:val="24"/>
               </w:rPr>
             </w:pPr>
+            <w:r>
+              <w:rPr>
+                <w:rFonts w:ascii="Arial" w:hAnsi="Arial" w:cs="Arial"/>
+                <w:color w:val="222222"/>
+                <w:sz w:val="24"/>
+                <w:szCs w:val="24"/>
+              </w:rPr>
+              <w:t>Pushpa</w:t>
+            </w:r>
           </w:p>
         </w:tc>
       </w:tr>
@@ -4016,6 +4043,15 @@
                 <w:szCs w:val="24"/>
               </w:rPr>
             </w:pPr>
+            <w:r>
+              <w:rPr>
+                <w:rFonts w:ascii="Arial" w:hAnsi="Arial" w:cs="Arial"/>
+                <w:color w:val="222222"/>
+                <w:sz w:val="24"/>
+                <w:szCs w:val="24"/>
+              </w:rPr>
+              <w:t>Nishu</w:t>
+            </w:r>
           </w:p>
         </w:tc>
       </w:tr>
@@ -4146,6 +4182,15 @@
                 <w:szCs w:val="24"/>
               </w:rPr>
             </w:pPr>
+            <w:r>
+              <w:rPr>
+                <w:rFonts w:ascii="Arial" w:hAnsi="Arial" w:cs="Arial"/>
+                <w:color w:val="222222"/>
+                <w:sz w:val="24"/>
+                <w:szCs w:val="24"/>
+              </w:rPr>
+              <w:t>Nishu</w:t>
+            </w:r>
           </w:p>
         </w:tc>
       </w:tr>
